--- a/_site/slides/sesion4/Tabla1.docx
+++ b/_site/slides/sesion4/Tabla1.docx
@@ -445,7 +445,7 @@
             <w:r>
               <w:rPr>
                 <w:rFonts w:ascii="Arial" w:hAnsi="Arial" w:eastAsia="Arial" w:cs="Arial"/>
-                <w:i w:val="true"/>
+                <w:i w:val="false"/>
                 <w:b w:val="false"/>
                 <w:u w:val="none"/>
                 <w:sz w:val="22"/>
@@ -540,7 +540,7 @@
             <w:r>
               <w:rPr>
                 <w:rFonts w:ascii="Arial" w:hAnsi="Arial" w:eastAsia="Arial" w:cs="Arial"/>
-                <w:i w:val="true"/>
+                <w:i w:val="false"/>
                 <w:b w:val="false"/>
                 <w:u w:val="none"/>
                 <w:sz w:val="22"/>
@@ -730,7 +730,7 @@
             <w:r>
               <w:rPr>
                 <w:rFonts w:ascii="Arial" w:hAnsi="Arial" w:eastAsia="Arial" w:cs="Arial"/>
-                <w:i w:val="true"/>
+                <w:i w:val="false"/>
                 <w:b w:val="false"/>
                 <w:u w:val="none"/>
                 <w:sz w:val="22"/>
